--- a/Test_BP/Fol_2k_files_500(2)/es-ES/file 500_2 - Copy (71).docx
+++ b/Test_BP/Fol_2k_files_500(2)/es-ES/file 500_2 - Copy (71).docx
@@ -1,7 +1,7 @@
 
 <file path=word/document.xml><?xml version="1.0" encoding="utf-8"?>
 <w:document xmlns:wpc="http://schemas.microsoft.com/office/word/2010/wordprocessingCanvas" xmlns:cx="http://schemas.microsoft.com/office/drawing/2014/chartex" xmlns:cx1="http://schemas.microsoft.com/office/drawing/2015/9/8/chartex" xmlns:cx2="http://schemas.microsoft.com/office/drawing/2015/10/21/chartex" xmlns:cx3="http://schemas.microsoft.com/office/drawing/2016/5/9/chartex" xmlns:cx4="http://schemas.microsoft.com/office/drawing/2016/5/10/chartex" xmlns:cx5="http://schemas.microsoft.com/office/drawing/2016/5/11/chartex" xmlns:mc="http://schemas.openxmlformats.org/markup-compatibility/2006" xmlns:o="urn:schemas-microsoft-com:office:office" xmlns:r="http://schemas.openxmlformats.org/officeDocument/2006/relationships" xmlns:m="http://schemas.openxmlformats.org/officeDocument/2006/math" xmlns:v="urn:schemas-microsoft-com:vml" xmlns:wp14="http://schemas.microsoft.com/office/word/2010/wordprocessingDrawing" xmlns:wp="http://schemas.openxmlformats.org/drawingml/2006/wordprocessingDrawing" xmlns:w10="urn:schemas-microsoft-com:office:word" xmlns:w="http://schemas.openxmlformats.org/wordprocessingml/2006/main" xmlns:w14="http://schemas.microsoft.com/office/word/2010/wordml" xmlns:w15="http://schemas.microsoft.com/office/word/2012/wordml" xmlns:wne="http://schemas.microsoft.com/office/word/2006/wordml" xmlns:wpg="http://schemas.microsoft.com/office/word/2010/wordprocessingGroup" xmlns:wpi="http://schemas.microsoft.com/office/word/2010/wordprocessingInk" xmlns:wps="http://schemas.microsoft.com/office/word/2010/wordprocessingShape" mc:Ignorable="w14 w15 wp14">
-  <!-- Generated by Aspose.Words for Java 20.12.0 -->
+  <!-- Generated by Aspose.Words for Java 21.10.0 -->
   <w:body>
     <w:p>
       <w:pPr>
@@ -35,44 +35,44 @@
           <w:highlight w:val="none"/>
           <w:u w:val="none" w:color="auto"/>
           <w:effect w:val="none"/>
-          <w:bdr w:val="nil"/>
-          <w:shd w:val="clear" w:color="auto" w:fill="auto"/>
-          <w:vertAlign w:val="baseline"/>
-          <w:rtl w:val="0"/>
-          <w:cs w:val="0"/>
-          <w:lang w:val="es-ES" w:eastAsia="zh-TW" w:bidi="ar-SA"/>
-        </w:rPr>
-        <w:t>t éêxcéêpt tôõ sôõ téêmpéêr müútüúåæl tåæstéês môõthéêr.</w:t>
-      </w:r>
-      <w:r>
-        <w:rPr>
-          <w:rStyle w:val="DefaultParagraphFont"/>
-          <w:rFonts w:ascii="Calibri" w:eastAsia="Calibri" w:hAnsi="Calibri" w:cs="Calibri"/>
-          <w:b w:val="0"/>
-          <w:bCs w:val="0"/>
-          <w:i w:val="0"/>
-          <w:iCs w:val="0"/>
-          <w:caps w:val="0"/>
-          <w:smallCaps w:val="0"/>
-          <w:strike w:val="0"/>
-          <w:dstrike w:val="0"/>
-          <w:outline w:val="0"/>
-          <w:shadow w:val="0"/>
-          <w:emboss w:val="0"/>
-          <w:imprint w:val="0"/>
-          <w:noProof w:val="0"/>
-          <w:vanish w:val="0"/>
-          <w:color w:val="auto"/>
-          <w:spacing w:val="0"/>
-          <w:w w:val="100"/>
-          <w:kern w:val="0"/>
-          <w:position w:val="0"/>
-          <w:sz w:val="22"/>
-          <w:szCs w:val="22"/>
-          <w:highlight w:val="none"/>
-          <w:u w:val="none" w:color="auto"/>
-          <w:effect w:val="none"/>
-          <w:bdr w:val="nil"/>
+          <w:bdr w:val="none" w:sz="0" w:space="0" w:color="auto"/>
+          <w:shd w:val="clear" w:color="auto" w:fill="auto"/>
+          <w:vertAlign w:val="baseline"/>
+          <w:rtl w:val="0"/>
+          <w:cs w:val="0"/>
+          <w:lang w:val="es-ES" w:eastAsia="zh-TW" w:bidi="ar-SA"/>
+        </w:rPr>
+        <w:t>t èêxcèêpt tõò sõò tèêmpèêr múûtúûãäl tãästèês mõòthèêr.</w:t>
+      </w:r>
+      <w:r>
+        <w:rPr>
+          <w:rStyle w:val="DefaultParagraphFont"/>
+          <w:rFonts w:ascii="Calibri" w:eastAsia="Calibri" w:hAnsi="Calibri" w:cs="Calibri"/>
+          <w:b w:val="0"/>
+          <w:bCs w:val="0"/>
+          <w:i w:val="0"/>
+          <w:iCs w:val="0"/>
+          <w:caps w:val="0"/>
+          <w:smallCaps w:val="0"/>
+          <w:strike w:val="0"/>
+          <w:dstrike w:val="0"/>
+          <w:outline w:val="0"/>
+          <w:shadow w:val="0"/>
+          <w:emboss w:val="0"/>
+          <w:imprint w:val="0"/>
+          <w:noProof w:val="0"/>
+          <w:vanish w:val="0"/>
+          <w:color w:val="auto"/>
+          <w:spacing w:val="0"/>
+          <w:w w:val="100"/>
+          <w:kern w:val="0"/>
+          <w:position w:val="0"/>
+          <w:sz w:val="22"/>
+          <w:szCs w:val="22"/>
+          <w:highlight w:val="none"/>
+          <w:u w:val="none" w:color="auto"/>
+          <w:effect w:val="none"/>
+          <w:bdr w:val="none" w:sz="0" w:space="0" w:color="auto"/>
           <w:shd w:val="clear" w:color="auto" w:fill="auto"/>
           <w:vertAlign w:val="baseline"/>
           <w:rtl w:val="0"/>
@@ -109,44 +109,44 @@
           <w:highlight w:val="none"/>
           <w:u w:val="none" w:color="auto"/>
           <w:effect w:val="none"/>
-          <w:bdr w:val="nil"/>
-          <w:shd w:val="clear" w:color="auto" w:fill="auto"/>
-          <w:vertAlign w:val="baseline"/>
-          <w:rtl w:val="0"/>
-          <w:cs w:val="0"/>
-          <w:lang w:val="es-ES" w:eastAsia="zh-TW" w:bidi="ar-SA"/>
-        </w:rPr>
-        <w:t>Íntèèrèèstèèd cýúltìïvåätèèd ìïts côöntìïnýúìïng nôöw yèèt åärèè.</w:t>
-      </w:r>
-      <w:r>
-        <w:rPr>
-          <w:rStyle w:val="DefaultParagraphFont"/>
-          <w:rFonts w:ascii="Calibri" w:eastAsia="Calibri" w:hAnsi="Calibri" w:cs="Calibri"/>
-          <w:b w:val="0"/>
-          <w:bCs w:val="0"/>
-          <w:i w:val="0"/>
-          <w:iCs w:val="0"/>
-          <w:caps w:val="0"/>
-          <w:smallCaps w:val="0"/>
-          <w:strike w:val="0"/>
-          <w:dstrike w:val="0"/>
-          <w:outline w:val="0"/>
-          <w:shadow w:val="0"/>
-          <w:emboss w:val="0"/>
-          <w:imprint w:val="0"/>
-          <w:noProof w:val="0"/>
-          <w:vanish w:val="0"/>
-          <w:color w:val="auto"/>
-          <w:spacing w:val="0"/>
-          <w:w w:val="100"/>
-          <w:kern w:val="0"/>
-          <w:position w:val="0"/>
-          <w:sz w:val="22"/>
-          <w:szCs w:val="22"/>
-          <w:highlight w:val="none"/>
-          <w:u w:val="none" w:color="auto"/>
-          <w:effect w:val="none"/>
-          <w:bdr w:val="nil"/>
+          <w:bdr w:val="none" w:sz="0" w:space="0" w:color="auto"/>
+          <w:shd w:val="clear" w:color="auto" w:fill="auto"/>
+          <w:vertAlign w:val="baseline"/>
+          <w:rtl w:val="0"/>
+          <w:cs w:val="0"/>
+          <w:lang w:val="es-ES" w:eastAsia="zh-TW" w:bidi="ar-SA"/>
+        </w:rPr>
+        <w:t>Întéèréèstéèd cûùltíïvåâtéèd íïts cóõntíïnûùíïng nóõw yéèt åâréè.</w:t>
+      </w:r>
+      <w:r>
+        <w:rPr>
+          <w:rStyle w:val="DefaultParagraphFont"/>
+          <w:rFonts w:ascii="Calibri" w:eastAsia="Calibri" w:hAnsi="Calibri" w:cs="Calibri"/>
+          <w:b w:val="0"/>
+          <w:bCs w:val="0"/>
+          <w:i w:val="0"/>
+          <w:iCs w:val="0"/>
+          <w:caps w:val="0"/>
+          <w:smallCaps w:val="0"/>
+          <w:strike w:val="0"/>
+          <w:dstrike w:val="0"/>
+          <w:outline w:val="0"/>
+          <w:shadow w:val="0"/>
+          <w:emboss w:val="0"/>
+          <w:imprint w:val="0"/>
+          <w:noProof w:val="0"/>
+          <w:vanish w:val="0"/>
+          <w:color w:val="auto"/>
+          <w:spacing w:val="0"/>
+          <w:w w:val="100"/>
+          <w:kern w:val="0"/>
+          <w:position w:val="0"/>
+          <w:sz w:val="22"/>
+          <w:szCs w:val="22"/>
+          <w:highlight w:val="none"/>
+          <w:u w:val="none" w:color="auto"/>
+          <w:effect w:val="none"/>
+          <w:bdr w:val="none" w:sz="0" w:space="0" w:color="auto"/>
           <w:shd w:val="clear" w:color="auto" w:fill="auto"/>
           <w:vertAlign w:val="baseline"/>
           <w:rtl w:val="0"/>
@@ -183,44 +183,44 @@
           <w:highlight w:val="none"/>
           <w:u w:val="none" w:color="auto"/>
           <w:effect w:val="none"/>
-          <w:bdr w:val="nil"/>
-          <w:shd w:val="clear" w:color="auto" w:fill="auto"/>
-          <w:vertAlign w:val="baseline"/>
-          <w:rtl w:val="0"/>
-          <w:cs w:val="0"/>
-          <w:lang w:val="es-ES" w:eastAsia="zh-TW" w:bidi="ar-SA"/>
-        </w:rPr>
-        <w:t>Òûût íîntêèrêèstêèd åàccêèptåàncêè õóûûr påàrtíîåàlíîty åàffrõóntíîng ûûnplêèåàsåànt why åàdd.</w:t>
-      </w:r>
-      <w:r>
-        <w:rPr>
-          <w:rStyle w:val="DefaultParagraphFont"/>
-          <w:rFonts w:ascii="Calibri" w:eastAsia="Calibri" w:hAnsi="Calibri" w:cs="Calibri"/>
-          <w:b w:val="0"/>
-          <w:bCs w:val="0"/>
-          <w:i w:val="0"/>
-          <w:iCs w:val="0"/>
-          <w:caps w:val="0"/>
-          <w:smallCaps w:val="0"/>
-          <w:strike w:val="0"/>
-          <w:dstrike w:val="0"/>
-          <w:outline w:val="0"/>
-          <w:shadow w:val="0"/>
-          <w:emboss w:val="0"/>
-          <w:imprint w:val="0"/>
-          <w:noProof w:val="0"/>
-          <w:vanish w:val="0"/>
-          <w:color w:val="auto"/>
-          <w:spacing w:val="0"/>
-          <w:w w:val="100"/>
-          <w:kern w:val="0"/>
-          <w:position w:val="0"/>
-          <w:sz w:val="22"/>
-          <w:szCs w:val="22"/>
-          <w:highlight w:val="none"/>
-          <w:u w:val="none" w:color="auto"/>
-          <w:effect w:val="none"/>
-          <w:bdr w:val="nil"/>
+          <w:bdr w:val="none" w:sz="0" w:space="0" w:color="auto"/>
+          <w:shd w:val="clear" w:color="auto" w:fill="auto"/>
+          <w:vertAlign w:val="baseline"/>
+          <w:rtl w:val="0"/>
+          <w:cs w:val="0"/>
+          <w:lang w:val="es-ES" w:eastAsia="zh-TW" w:bidi="ar-SA"/>
+        </w:rPr>
+        <w:t>Õúút ìîntèêrèêstèêd áäccèêptáäncèê ôõúúr páärtìîáälìîty áäffrôõntìîng úúnplèêáäsáänt why áädd.</w:t>
+      </w:r>
+      <w:r>
+        <w:rPr>
+          <w:rStyle w:val="DefaultParagraphFont"/>
+          <w:rFonts w:ascii="Calibri" w:eastAsia="Calibri" w:hAnsi="Calibri" w:cs="Calibri"/>
+          <w:b w:val="0"/>
+          <w:bCs w:val="0"/>
+          <w:i w:val="0"/>
+          <w:iCs w:val="0"/>
+          <w:caps w:val="0"/>
+          <w:smallCaps w:val="0"/>
+          <w:strike w:val="0"/>
+          <w:dstrike w:val="0"/>
+          <w:outline w:val="0"/>
+          <w:shadow w:val="0"/>
+          <w:emboss w:val="0"/>
+          <w:imprint w:val="0"/>
+          <w:noProof w:val="0"/>
+          <w:vanish w:val="0"/>
+          <w:color w:val="auto"/>
+          <w:spacing w:val="0"/>
+          <w:w w:val="100"/>
+          <w:kern w:val="0"/>
+          <w:position w:val="0"/>
+          <w:sz w:val="22"/>
+          <w:szCs w:val="22"/>
+          <w:highlight w:val="none"/>
+          <w:u w:val="none" w:color="auto"/>
+          <w:effect w:val="none"/>
+          <w:bdr w:val="none" w:sz="0" w:space="0" w:color="auto"/>
           <w:shd w:val="clear" w:color="auto" w:fill="auto"/>
           <w:vertAlign w:val="baseline"/>
           <w:rtl w:val="0"/>
@@ -257,44 +257,44 @@
           <w:highlight w:val="none"/>
           <w:u w:val="none" w:color="auto"/>
           <w:effect w:val="none"/>
-          <w:bdr w:val="nil"/>
-          <w:shd w:val="clear" w:color="auto" w:fill="auto"/>
-          <w:vertAlign w:val="baseline"/>
-          <w:rtl w:val="0"/>
-          <w:cs w:val="0"/>
-          <w:lang w:val="es-ES" w:eastAsia="zh-TW" w:bidi="ar-SA"/>
-        </w:rPr>
-        <w:t>Ëstéêéêm gåårdéên méên yéêt shy côôûúrséê.</w:t>
-      </w:r>
-      <w:r>
-        <w:rPr>
-          <w:rStyle w:val="DefaultParagraphFont"/>
-          <w:rFonts w:ascii="Calibri" w:eastAsia="Calibri" w:hAnsi="Calibri" w:cs="Calibri"/>
-          <w:b w:val="0"/>
-          <w:bCs w:val="0"/>
-          <w:i w:val="0"/>
-          <w:iCs w:val="0"/>
-          <w:caps w:val="0"/>
-          <w:smallCaps w:val="0"/>
-          <w:strike w:val="0"/>
-          <w:dstrike w:val="0"/>
-          <w:outline w:val="0"/>
-          <w:shadow w:val="0"/>
-          <w:emboss w:val="0"/>
-          <w:imprint w:val="0"/>
-          <w:noProof w:val="0"/>
-          <w:vanish w:val="0"/>
-          <w:color w:val="auto"/>
-          <w:spacing w:val="0"/>
-          <w:w w:val="100"/>
-          <w:kern w:val="0"/>
-          <w:position w:val="0"/>
-          <w:sz w:val="22"/>
-          <w:szCs w:val="22"/>
-          <w:highlight w:val="none"/>
-          <w:u w:val="none" w:color="auto"/>
-          <w:effect w:val="none"/>
-          <w:bdr w:val="nil"/>
+          <w:bdr w:val="none" w:sz="0" w:space="0" w:color="auto"/>
+          <w:shd w:val="clear" w:color="auto" w:fill="auto"/>
+          <w:vertAlign w:val="baseline"/>
+          <w:rtl w:val="0"/>
+          <w:cs w:val="0"/>
+          <w:lang w:val="es-ES" w:eastAsia="zh-TW" w:bidi="ar-SA"/>
+        </w:rPr>
+        <w:t>Ëstèéèém gäárdèén mèén yèét shy còòüûrsèé.</w:t>
+      </w:r>
+      <w:r>
+        <w:rPr>
+          <w:rStyle w:val="DefaultParagraphFont"/>
+          <w:rFonts w:ascii="Calibri" w:eastAsia="Calibri" w:hAnsi="Calibri" w:cs="Calibri"/>
+          <w:b w:val="0"/>
+          <w:bCs w:val="0"/>
+          <w:i w:val="0"/>
+          <w:iCs w:val="0"/>
+          <w:caps w:val="0"/>
+          <w:smallCaps w:val="0"/>
+          <w:strike w:val="0"/>
+          <w:dstrike w:val="0"/>
+          <w:outline w:val="0"/>
+          <w:shadow w:val="0"/>
+          <w:emboss w:val="0"/>
+          <w:imprint w:val="0"/>
+          <w:noProof w:val="0"/>
+          <w:vanish w:val="0"/>
+          <w:color w:val="auto"/>
+          <w:spacing w:val="0"/>
+          <w:w w:val="100"/>
+          <w:kern w:val="0"/>
+          <w:position w:val="0"/>
+          <w:sz w:val="22"/>
+          <w:szCs w:val="22"/>
+          <w:highlight w:val="none"/>
+          <w:u w:val="none" w:color="auto"/>
+          <w:effect w:val="none"/>
+          <w:bdr w:val="none" w:sz="0" w:space="0" w:color="auto"/>
           <w:shd w:val="clear" w:color="auto" w:fill="auto"/>
           <w:vertAlign w:val="baseline"/>
           <w:rtl w:val="0"/>
@@ -331,44 +331,44 @@
           <w:highlight w:val="none"/>
           <w:u w:val="none" w:color="auto"/>
           <w:effect w:val="none"/>
-          <w:bdr w:val="nil"/>
-          <w:shd w:val="clear" w:color="auto" w:fill="auto"/>
-          <w:vertAlign w:val="baseline"/>
-          <w:rtl w:val="0"/>
-          <w:cs w:val="0"/>
-          <w:lang w:val="es-ES" w:eastAsia="zh-TW" w:bidi="ar-SA"/>
-        </w:rPr>
-        <w:t>Cóõnsùûltééd ùûp my tóõléérãàbly sóõméétïíméés péérpéétùûãàl óõh.</w:t>
-      </w:r>
-      <w:r>
-        <w:rPr>
-          <w:rStyle w:val="DefaultParagraphFont"/>
-          <w:rFonts w:ascii="Calibri" w:eastAsia="Calibri" w:hAnsi="Calibri" w:cs="Calibri"/>
-          <w:b w:val="0"/>
-          <w:bCs w:val="0"/>
-          <w:i w:val="0"/>
-          <w:iCs w:val="0"/>
-          <w:caps w:val="0"/>
-          <w:smallCaps w:val="0"/>
-          <w:strike w:val="0"/>
-          <w:dstrike w:val="0"/>
-          <w:outline w:val="0"/>
-          <w:shadow w:val="0"/>
-          <w:emboss w:val="0"/>
-          <w:imprint w:val="0"/>
-          <w:noProof w:val="0"/>
-          <w:vanish w:val="0"/>
-          <w:color w:val="auto"/>
-          <w:spacing w:val="0"/>
-          <w:w w:val="100"/>
-          <w:kern w:val="0"/>
-          <w:position w:val="0"/>
-          <w:sz w:val="22"/>
-          <w:szCs w:val="22"/>
-          <w:highlight w:val="none"/>
-          <w:u w:val="none" w:color="auto"/>
-          <w:effect w:val="none"/>
-          <w:bdr w:val="nil"/>
+          <w:bdr w:val="none" w:sz="0" w:space="0" w:color="auto"/>
+          <w:shd w:val="clear" w:color="auto" w:fill="auto"/>
+          <w:vertAlign w:val="baseline"/>
+          <w:rtl w:val="0"/>
+          <w:cs w:val="0"/>
+          <w:lang w:val="es-ES" w:eastAsia="zh-TW" w:bidi="ar-SA"/>
+        </w:rPr>
+        <w:t>Cóònsúûltèéd úûp my tóòlèérææbly sóòmèétîìmèés pèérpèétúûææl óòh.</w:t>
+      </w:r>
+      <w:r>
+        <w:rPr>
+          <w:rStyle w:val="DefaultParagraphFont"/>
+          <w:rFonts w:ascii="Calibri" w:eastAsia="Calibri" w:hAnsi="Calibri" w:cs="Calibri"/>
+          <w:b w:val="0"/>
+          <w:bCs w:val="0"/>
+          <w:i w:val="0"/>
+          <w:iCs w:val="0"/>
+          <w:caps w:val="0"/>
+          <w:smallCaps w:val="0"/>
+          <w:strike w:val="0"/>
+          <w:dstrike w:val="0"/>
+          <w:outline w:val="0"/>
+          <w:shadow w:val="0"/>
+          <w:emboss w:val="0"/>
+          <w:imprint w:val="0"/>
+          <w:noProof w:val="0"/>
+          <w:vanish w:val="0"/>
+          <w:color w:val="auto"/>
+          <w:spacing w:val="0"/>
+          <w:w w:val="100"/>
+          <w:kern w:val="0"/>
+          <w:position w:val="0"/>
+          <w:sz w:val="22"/>
+          <w:szCs w:val="22"/>
+          <w:highlight w:val="none"/>
+          <w:u w:val="none" w:color="auto"/>
+          <w:effect w:val="none"/>
+          <w:bdr w:val="none" w:sz="0" w:space="0" w:color="auto"/>
           <w:shd w:val="clear" w:color="auto" w:fill="auto"/>
           <w:vertAlign w:val="baseline"/>
           <w:rtl w:val="0"/>
@@ -405,44 +405,44 @@
           <w:highlight w:val="none"/>
           <w:u w:val="none" w:color="auto"/>
           <w:effect w:val="none"/>
-          <w:bdr w:val="nil"/>
-          <w:shd w:val="clear" w:color="auto" w:fill="auto"/>
-          <w:vertAlign w:val="baseline"/>
-          <w:rtl w:val="0"/>
-          <w:cs w:val="0"/>
-          <w:lang w:val="es-ES" w:eastAsia="zh-TW" w:bidi="ar-SA"/>
-        </w:rPr>
-        <w:t>Éxprëêssììôòn âãccëêptâãncëê ììmprüûdëêncëê pâãrtììcüûlâãr hâãd ëêâãt üûnsâãtììâãblëê.</w:t>
-      </w:r>
-      <w:r>
-        <w:rPr>
-          <w:rStyle w:val="DefaultParagraphFont"/>
-          <w:rFonts w:ascii="Calibri" w:eastAsia="Calibri" w:hAnsi="Calibri" w:cs="Calibri"/>
-          <w:b w:val="0"/>
-          <w:bCs w:val="0"/>
-          <w:i w:val="0"/>
-          <w:iCs w:val="0"/>
-          <w:caps w:val="0"/>
-          <w:smallCaps w:val="0"/>
-          <w:strike w:val="0"/>
-          <w:dstrike w:val="0"/>
-          <w:outline w:val="0"/>
-          <w:shadow w:val="0"/>
-          <w:emboss w:val="0"/>
-          <w:imprint w:val="0"/>
-          <w:noProof w:val="0"/>
-          <w:vanish w:val="0"/>
-          <w:color w:val="auto"/>
-          <w:spacing w:val="0"/>
-          <w:w w:val="100"/>
-          <w:kern w:val="0"/>
-          <w:position w:val="0"/>
-          <w:sz w:val="22"/>
-          <w:szCs w:val="22"/>
-          <w:highlight w:val="none"/>
-          <w:u w:val="none" w:color="auto"/>
-          <w:effect w:val="none"/>
-          <w:bdr w:val="nil"/>
+          <w:bdr w:val="none" w:sz="0" w:space="0" w:color="auto"/>
+          <w:shd w:val="clear" w:color="auto" w:fill="auto"/>
+          <w:vertAlign w:val="baseline"/>
+          <w:rtl w:val="0"/>
+          <w:cs w:val="0"/>
+          <w:lang w:val="es-ES" w:eastAsia="zh-TW" w:bidi="ar-SA"/>
+        </w:rPr>
+        <w:t>Éxprëëssíîóön àãccëëptàãncëë íîmprýüdëëncëë pàãrtíîcýülàãr hàãd ëëàãt ýünsàãtíîàãblëë.</w:t>
+      </w:r>
+      <w:r>
+        <w:rPr>
+          <w:rStyle w:val="DefaultParagraphFont"/>
+          <w:rFonts w:ascii="Calibri" w:eastAsia="Calibri" w:hAnsi="Calibri" w:cs="Calibri"/>
+          <w:b w:val="0"/>
+          <w:bCs w:val="0"/>
+          <w:i w:val="0"/>
+          <w:iCs w:val="0"/>
+          <w:caps w:val="0"/>
+          <w:smallCaps w:val="0"/>
+          <w:strike w:val="0"/>
+          <w:dstrike w:val="0"/>
+          <w:outline w:val="0"/>
+          <w:shadow w:val="0"/>
+          <w:emboss w:val="0"/>
+          <w:imprint w:val="0"/>
+          <w:noProof w:val="0"/>
+          <w:vanish w:val="0"/>
+          <w:color w:val="auto"/>
+          <w:spacing w:val="0"/>
+          <w:w w:val="100"/>
+          <w:kern w:val="0"/>
+          <w:position w:val="0"/>
+          <w:sz w:val="22"/>
+          <w:szCs w:val="22"/>
+          <w:highlight w:val="none"/>
+          <w:u w:val="none" w:color="auto"/>
+          <w:effect w:val="none"/>
+          <w:bdr w:val="none" w:sz="0" w:space="0" w:color="auto"/>
           <w:shd w:val="clear" w:color="auto" w:fill="auto"/>
           <w:vertAlign w:val="baseline"/>
           <w:rtl w:val="0"/>
@@ -485,44 +485,44 @@
           <w:highlight w:val="none"/>
           <w:u w:val="none" w:color="auto"/>
           <w:effect w:val="none"/>
-          <w:bdr w:val="nil"/>
-          <w:shd w:val="clear" w:color="auto" w:fill="auto"/>
-          <w:vertAlign w:val="baseline"/>
-          <w:rtl w:val="0"/>
-          <w:cs w:val="0"/>
-          <w:lang w:val="es-ES" w:eastAsia="zh-TW" w:bidi="ar-SA"/>
-        </w:rPr>
-        <w:t>Hâãd déènõõtïìng prõõpéèrly jõõïìntýüréè yõõýü õõccâãsïìõõn dïìréèctly râãïìlléèry.</w:t>
-      </w:r>
-      <w:r>
-        <w:rPr>
-          <w:rStyle w:val="DefaultParagraphFont"/>
-          <w:rFonts w:ascii="Calibri" w:eastAsia="Calibri" w:hAnsi="Calibri" w:cs="Calibri"/>
-          <w:b w:val="0"/>
-          <w:bCs w:val="0"/>
-          <w:i w:val="0"/>
-          <w:iCs w:val="0"/>
-          <w:caps w:val="0"/>
-          <w:smallCaps w:val="0"/>
-          <w:strike w:val="0"/>
-          <w:dstrike w:val="0"/>
-          <w:outline w:val="0"/>
-          <w:shadow w:val="0"/>
-          <w:emboss w:val="0"/>
-          <w:imprint w:val="0"/>
-          <w:noProof w:val="0"/>
-          <w:vanish w:val="0"/>
-          <w:color w:val="auto"/>
-          <w:spacing w:val="0"/>
-          <w:w w:val="100"/>
-          <w:kern w:val="0"/>
-          <w:position w:val="0"/>
-          <w:sz w:val="22"/>
-          <w:szCs w:val="22"/>
-          <w:highlight w:val="none"/>
-          <w:u w:val="none" w:color="auto"/>
-          <w:effect w:val="none"/>
-          <w:bdr w:val="nil"/>
+          <w:bdr w:val="none" w:sz="0" w:space="0" w:color="auto"/>
+          <w:shd w:val="clear" w:color="auto" w:fill="auto"/>
+          <w:vertAlign w:val="baseline"/>
+          <w:rtl w:val="0"/>
+          <w:cs w:val="0"/>
+          <w:lang w:val="es-ES" w:eastAsia="zh-TW" w:bidi="ar-SA"/>
+        </w:rPr>
+        <w:t>Hàád dèénôótîïng prôópèérly jôóîïntýúrèé yôóýú ôóccàásîïôón dîïrèéctly ràáîïllèéry.</w:t>
+      </w:r>
+      <w:r>
+        <w:rPr>
+          <w:rStyle w:val="DefaultParagraphFont"/>
+          <w:rFonts w:ascii="Calibri" w:eastAsia="Calibri" w:hAnsi="Calibri" w:cs="Calibri"/>
+          <w:b w:val="0"/>
+          <w:bCs w:val="0"/>
+          <w:i w:val="0"/>
+          <w:iCs w:val="0"/>
+          <w:caps w:val="0"/>
+          <w:smallCaps w:val="0"/>
+          <w:strike w:val="0"/>
+          <w:dstrike w:val="0"/>
+          <w:outline w:val="0"/>
+          <w:shadow w:val="0"/>
+          <w:emboss w:val="0"/>
+          <w:imprint w:val="0"/>
+          <w:noProof w:val="0"/>
+          <w:vanish w:val="0"/>
+          <w:color w:val="auto"/>
+          <w:spacing w:val="0"/>
+          <w:w w:val="100"/>
+          <w:kern w:val="0"/>
+          <w:position w:val="0"/>
+          <w:sz w:val="22"/>
+          <w:szCs w:val="22"/>
+          <w:highlight w:val="none"/>
+          <w:u w:val="none" w:color="auto"/>
+          <w:effect w:val="none"/>
+          <w:bdr w:val="none" w:sz="0" w:space="0" w:color="auto"/>
           <w:shd w:val="clear" w:color="auto" w:fill="auto"/>
           <w:vertAlign w:val="baseline"/>
           <w:rtl w:val="0"/>
@@ -559,44 +559,44 @@
           <w:highlight w:val="none"/>
           <w:u w:val="none" w:color="auto"/>
           <w:effect w:val="none"/>
-          <w:bdr w:val="nil"/>
-          <w:shd w:val="clear" w:color="auto" w:fill="auto"/>
-          <w:vertAlign w:val="baseline"/>
-          <w:rtl w:val="0"/>
-          <w:cs w:val="0"/>
-          <w:lang w:val="es-ES" w:eastAsia="zh-TW" w:bidi="ar-SA"/>
-        </w:rPr>
-        <w:t>Ín sãåíîd tõö õöf põöõör fýúll bêê põöst fãåcêê snýúg.</w:t>
-      </w:r>
-      <w:r>
-        <w:rPr>
-          <w:rStyle w:val="DefaultParagraphFont"/>
-          <w:rFonts w:ascii="Calibri" w:eastAsia="Calibri" w:hAnsi="Calibri" w:cs="Calibri"/>
-          <w:b w:val="0"/>
-          <w:bCs w:val="0"/>
-          <w:i w:val="0"/>
-          <w:iCs w:val="0"/>
-          <w:caps w:val="0"/>
-          <w:smallCaps w:val="0"/>
-          <w:strike w:val="0"/>
-          <w:dstrike w:val="0"/>
-          <w:outline w:val="0"/>
-          <w:shadow w:val="0"/>
-          <w:emboss w:val="0"/>
-          <w:imprint w:val="0"/>
-          <w:noProof w:val="0"/>
-          <w:vanish w:val="0"/>
-          <w:color w:val="auto"/>
-          <w:spacing w:val="0"/>
-          <w:w w:val="100"/>
-          <w:kern w:val="0"/>
-          <w:position w:val="0"/>
-          <w:sz w:val="22"/>
-          <w:szCs w:val="22"/>
-          <w:highlight w:val="none"/>
-          <w:u w:val="none" w:color="auto"/>
-          <w:effect w:val="none"/>
-          <w:bdr w:val="nil"/>
+          <w:bdr w:val="none" w:sz="0" w:space="0" w:color="auto"/>
+          <w:shd w:val="clear" w:color="auto" w:fill="auto"/>
+          <w:vertAlign w:val="baseline"/>
+          <w:rtl w:val="0"/>
+          <w:cs w:val="0"/>
+          <w:lang w:val="es-ES" w:eastAsia="zh-TW" w:bidi="ar-SA"/>
+        </w:rPr>
+        <w:t>Ìn sæâïíd tóõ óõf póõóõr füýll bêé póõst fæâcêé snüýg.</w:t>
+      </w:r>
+      <w:r>
+        <w:rPr>
+          <w:rStyle w:val="DefaultParagraphFont"/>
+          <w:rFonts w:ascii="Calibri" w:eastAsia="Calibri" w:hAnsi="Calibri" w:cs="Calibri"/>
+          <w:b w:val="0"/>
+          <w:bCs w:val="0"/>
+          <w:i w:val="0"/>
+          <w:iCs w:val="0"/>
+          <w:caps w:val="0"/>
+          <w:smallCaps w:val="0"/>
+          <w:strike w:val="0"/>
+          <w:dstrike w:val="0"/>
+          <w:outline w:val="0"/>
+          <w:shadow w:val="0"/>
+          <w:emboss w:val="0"/>
+          <w:imprint w:val="0"/>
+          <w:noProof w:val="0"/>
+          <w:vanish w:val="0"/>
+          <w:color w:val="auto"/>
+          <w:spacing w:val="0"/>
+          <w:w w:val="100"/>
+          <w:kern w:val="0"/>
+          <w:position w:val="0"/>
+          <w:sz w:val="22"/>
+          <w:szCs w:val="22"/>
+          <w:highlight w:val="none"/>
+          <w:u w:val="none" w:color="auto"/>
+          <w:effect w:val="none"/>
+          <w:bdr w:val="none" w:sz="0" w:space="0" w:color="auto"/>
           <w:shd w:val="clear" w:color="auto" w:fill="auto"/>
           <w:vertAlign w:val="baseline"/>
           <w:rtl w:val="0"/>
@@ -633,44 +633,44 @@
           <w:highlight w:val="none"/>
           <w:u w:val="none" w:color="auto"/>
           <w:effect w:val="none"/>
-          <w:bdr w:val="nil"/>
-          <w:shd w:val="clear" w:color="auto" w:fill="auto"/>
-          <w:vertAlign w:val="baseline"/>
-          <w:rtl w:val="0"/>
-          <w:cs w:val="0"/>
-          <w:lang w:val="es-ES" w:eastAsia="zh-TW" w:bidi="ar-SA"/>
-        </w:rPr>
-        <w:t>Íntróödùýcéêd íímprùýdéêncéê séêéê sãày ùýnpléêãàsííng déêvóönshííréê ãàccéêptãàncéê sóön.</w:t>
-      </w:r>
-      <w:r>
-        <w:rPr>
-          <w:rStyle w:val="DefaultParagraphFont"/>
-          <w:rFonts w:ascii="Calibri" w:eastAsia="Calibri" w:hAnsi="Calibri" w:cs="Calibri"/>
-          <w:b w:val="0"/>
-          <w:bCs w:val="0"/>
-          <w:i w:val="0"/>
-          <w:iCs w:val="0"/>
-          <w:caps w:val="0"/>
-          <w:smallCaps w:val="0"/>
-          <w:strike w:val="0"/>
-          <w:dstrike w:val="0"/>
-          <w:outline w:val="0"/>
-          <w:shadow w:val="0"/>
-          <w:emboss w:val="0"/>
-          <w:imprint w:val="0"/>
-          <w:noProof w:val="0"/>
-          <w:vanish w:val="0"/>
-          <w:color w:val="auto"/>
-          <w:spacing w:val="0"/>
-          <w:w w:val="100"/>
-          <w:kern w:val="0"/>
-          <w:position w:val="0"/>
-          <w:sz w:val="22"/>
-          <w:szCs w:val="22"/>
-          <w:highlight w:val="none"/>
-          <w:u w:val="none" w:color="auto"/>
-          <w:effect w:val="none"/>
-          <w:bdr w:val="nil"/>
+          <w:bdr w:val="none" w:sz="0" w:space="0" w:color="auto"/>
+          <w:shd w:val="clear" w:color="auto" w:fill="auto"/>
+          <w:vertAlign w:val="baseline"/>
+          <w:rtl w:val="0"/>
+          <w:cs w:val="0"/>
+          <w:lang w:val="es-ES" w:eastAsia="zh-TW" w:bidi="ar-SA"/>
+        </w:rPr>
+        <w:t>Íntròôdúûcëèd íïmprúûdëèncëè sëèëè säày úûnplëèäàsíïng dëèvòônshíïrëè äàccëèptäàncëè sòôn.</w:t>
+      </w:r>
+      <w:r>
+        <w:rPr>
+          <w:rStyle w:val="DefaultParagraphFont"/>
+          <w:rFonts w:ascii="Calibri" w:eastAsia="Calibri" w:hAnsi="Calibri" w:cs="Calibri"/>
+          <w:b w:val="0"/>
+          <w:bCs w:val="0"/>
+          <w:i w:val="0"/>
+          <w:iCs w:val="0"/>
+          <w:caps w:val="0"/>
+          <w:smallCaps w:val="0"/>
+          <w:strike w:val="0"/>
+          <w:dstrike w:val="0"/>
+          <w:outline w:val="0"/>
+          <w:shadow w:val="0"/>
+          <w:emboss w:val="0"/>
+          <w:imprint w:val="0"/>
+          <w:noProof w:val="0"/>
+          <w:vanish w:val="0"/>
+          <w:color w:val="auto"/>
+          <w:spacing w:val="0"/>
+          <w:w w:val="100"/>
+          <w:kern w:val="0"/>
+          <w:position w:val="0"/>
+          <w:sz w:val="22"/>
+          <w:szCs w:val="22"/>
+          <w:highlight w:val="none"/>
+          <w:u w:val="none" w:color="auto"/>
+          <w:effect w:val="none"/>
+          <w:bdr w:val="none" w:sz="0" w:space="0" w:color="auto"/>
           <w:shd w:val="clear" w:color="auto" w:fill="auto"/>
           <w:vertAlign w:val="baseline"/>
           <w:rtl w:val="0"/>
@@ -707,44 +707,44 @@
           <w:highlight w:val="none"/>
           <w:u w:val="none" w:color="auto"/>
           <w:effect w:val="none"/>
-          <w:bdr w:val="nil"/>
-          <w:shd w:val="clear" w:color="auto" w:fill="auto"/>
-          <w:vertAlign w:val="baseline"/>
-          <w:rtl w:val="0"/>
-          <w:cs w:val="0"/>
-          <w:lang w:val="es-ES" w:eastAsia="zh-TW" w:bidi="ar-SA"/>
-        </w:rPr>
-        <w:t>Ëxêétêér lóóngêér wíïsdóóm gåãy nóór dêésíïgn åãgêé.</w:t>
-      </w:r>
-      <w:r>
-        <w:rPr>
-          <w:rStyle w:val="DefaultParagraphFont"/>
-          <w:rFonts w:ascii="Calibri" w:eastAsia="Calibri" w:hAnsi="Calibri" w:cs="Calibri"/>
-          <w:b w:val="0"/>
-          <w:bCs w:val="0"/>
-          <w:i w:val="0"/>
-          <w:iCs w:val="0"/>
-          <w:caps w:val="0"/>
-          <w:smallCaps w:val="0"/>
-          <w:strike w:val="0"/>
-          <w:dstrike w:val="0"/>
-          <w:outline w:val="0"/>
-          <w:shadow w:val="0"/>
-          <w:emboss w:val="0"/>
-          <w:imprint w:val="0"/>
-          <w:noProof w:val="0"/>
-          <w:vanish w:val="0"/>
-          <w:color w:val="auto"/>
-          <w:spacing w:val="0"/>
-          <w:w w:val="100"/>
-          <w:kern w:val="0"/>
-          <w:position w:val="0"/>
-          <w:sz w:val="22"/>
-          <w:szCs w:val="22"/>
-          <w:highlight w:val="none"/>
-          <w:u w:val="none" w:color="auto"/>
-          <w:effect w:val="none"/>
-          <w:bdr w:val="nil"/>
+          <w:bdr w:val="none" w:sz="0" w:space="0" w:color="auto"/>
+          <w:shd w:val="clear" w:color="auto" w:fill="auto"/>
+          <w:vertAlign w:val="baseline"/>
+          <w:rtl w:val="0"/>
+          <w:cs w:val="0"/>
+          <w:lang w:val="es-ES" w:eastAsia="zh-TW" w:bidi="ar-SA"/>
+        </w:rPr>
+        <w:t>Éxèëtèër löõngèër wïísdöõm gæáy nöõr dèësïígn æágèë.</w:t>
+      </w:r>
+      <w:r>
+        <w:rPr>
+          <w:rStyle w:val="DefaultParagraphFont"/>
+          <w:rFonts w:ascii="Calibri" w:eastAsia="Calibri" w:hAnsi="Calibri" w:cs="Calibri"/>
+          <w:b w:val="0"/>
+          <w:bCs w:val="0"/>
+          <w:i w:val="0"/>
+          <w:iCs w:val="0"/>
+          <w:caps w:val="0"/>
+          <w:smallCaps w:val="0"/>
+          <w:strike w:val="0"/>
+          <w:dstrike w:val="0"/>
+          <w:outline w:val="0"/>
+          <w:shadow w:val="0"/>
+          <w:emboss w:val="0"/>
+          <w:imprint w:val="0"/>
+          <w:noProof w:val="0"/>
+          <w:vanish w:val="0"/>
+          <w:color w:val="auto"/>
+          <w:spacing w:val="0"/>
+          <w:w w:val="100"/>
+          <w:kern w:val="0"/>
+          <w:position w:val="0"/>
+          <w:sz w:val="22"/>
+          <w:szCs w:val="22"/>
+          <w:highlight w:val="none"/>
+          <w:u w:val="none" w:color="auto"/>
+          <w:effect w:val="none"/>
+          <w:bdr w:val="none" w:sz="0" w:space="0" w:color="auto"/>
           <w:shd w:val="clear" w:color="auto" w:fill="auto"/>
           <w:vertAlign w:val="baseline"/>
           <w:rtl w:val="0"/>
@@ -781,44 +781,44 @@
           <w:highlight w:val="none"/>
           <w:u w:val="none" w:color="auto"/>
           <w:effect w:val="none"/>
-          <w:bdr w:val="nil"/>
-          <w:shd w:val="clear" w:color="auto" w:fill="auto"/>
-          <w:vertAlign w:val="baseline"/>
-          <w:rtl w:val="0"/>
-          <w:cs w:val="0"/>
-          <w:lang w:val="es-ES" w:eastAsia="zh-TW" w:bidi="ar-SA"/>
-        </w:rPr>
-        <w:t>Àm wéëåãthéër töó éëntéëréëd nöórlåãnd nöó ïín shöówïíng séërvïícéë.</w:t>
-      </w:r>
-      <w:r>
-        <w:rPr>
-          <w:rStyle w:val="DefaultParagraphFont"/>
-          <w:rFonts w:ascii="Calibri" w:eastAsia="Calibri" w:hAnsi="Calibri" w:cs="Calibri"/>
-          <w:b w:val="0"/>
-          <w:bCs w:val="0"/>
-          <w:i w:val="0"/>
-          <w:iCs w:val="0"/>
-          <w:caps w:val="0"/>
-          <w:smallCaps w:val="0"/>
-          <w:strike w:val="0"/>
-          <w:dstrike w:val="0"/>
-          <w:outline w:val="0"/>
-          <w:shadow w:val="0"/>
-          <w:emboss w:val="0"/>
-          <w:imprint w:val="0"/>
-          <w:noProof w:val="0"/>
-          <w:vanish w:val="0"/>
-          <w:color w:val="auto"/>
-          <w:spacing w:val="0"/>
-          <w:w w:val="100"/>
-          <w:kern w:val="0"/>
-          <w:position w:val="0"/>
-          <w:sz w:val="22"/>
-          <w:szCs w:val="22"/>
-          <w:highlight w:val="none"/>
-          <w:u w:val="none" w:color="auto"/>
-          <w:effect w:val="none"/>
-          <w:bdr w:val="nil"/>
+          <w:bdr w:val="none" w:sz="0" w:space="0" w:color="auto"/>
+          <w:shd w:val="clear" w:color="auto" w:fill="auto"/>
+          <w:vertAlign w:val="baseline"/>
+          <w:rtl w:val="0"/>
+          <w:cs w:val="0"/>
+          <w:lang w:val="es-ES" w:eastAsia="zh-TW" w:bidi="ar-SA"/>
+        </w:rPr>
+        <w:t>Ám wéëáæthéër tòò éëntéëréëd nòòrláænd nòò ïín shòòwïíng séërvïícéë.</w:t>
+      </w:r>
+      <w:r>
+        <w:rPr>
+          <w:rStyle w:val="DefaultParagraphFont"/>
+          <w:rFonts w:ascii="Calibri" w:eastAsia="Calibri" w:hAnsi="Calibri" w:cs="Calibri"/>
+          <w:b w:val="0"/>
+          <w:bCs w:val="0"/>
+          <w:i w:val="0"/>
+          <w:iCs w:val="0"/>
+          <w:caps w:val="0"/>
+          <w:smallCaps w:val="0"/>
+          <w:strike w:val="0"/>
+          <w:dstrike w:val="0"/>
+          <w:outline w:val="0"/>
+          <w:shadow w:val="0"/>
+          <w:emboss w:val="0"/>
+          <w:imprint w:val="0"/>
+          <w:noProof w:val="0"/>
+          <w:vanish w:val="0"/>
+          <w:color w:val="auto"/>
+          <w:spacing w:val="0"/>
+          <w:w w:val="100"/>
+          <w:kern w:val="0"/>
+          <w:position w:val="0"/>
+          <w:sz w:val="22"/>
+          <w:szCs w:val="22"/>
+          <w:highlight w:val="none"/>
+          <w:u w:val="none" w:color="auto"/>
+          <w:effect w:val="none"/>
+          <w:bdr w:val="none" w:sz="0" w:space="0" w:color="auto"/>
           <w:shd w:val="clear" w:color="auto" w:fill="auto"/>
           <w:vertAlign w:val="baseline"/>
           <w:rtl w:val="0"/>
@@ -855,44 +855,44 @@
           <w:highlight w:val="none"/>
           <w:u w:val="none" w:color="auto"/>
           <w:effect w:val="none"/>
-          <w:bdr w:val="nil"/>
-          <w:shd w:val="clear" w:color="auto" w:fill="auto"/>
-          <w:vertAlign w:val="baseline"/>
-          <w:rtl w:val="0"/>
-          <w:cs w:val="0"/>
-          <w:lang w:val="es-ES" w:eastAsia="zh-TW" w:bidi="ar-SA"/>
-        </w:rPr>
-        <w:t>Nòõr rëêpëêååtëêd spëêååkîìng shy ååppëêtîìtëê.</w:t>
-      </w:r>
-      <w:r>
-        <w:rPr>
-          <w:rStyle w:val="DefaultParagraphFont"/>
-          <w:rFonts w:ascii="Calibri" w:eastAsia="Calibri" w:hAnsi="Calibri" w:cs="Calibri"/>
-          <w:b w:val="0"/>
-          <w:bCs w:val="0"/>
-          <w:i w:val="0"/>
-          <w:iCs w:val="0"/>
-          <w:caps w:val="0"/>
-          <w:smallCaps w:val="0"/>
-          <w:strike w:val="0"/>
-          <w:dstrike w:val="0"/>
-          <w:outline w:val="0"/>
-          <w:shadow w:val="0"/>
-          <w:emboss w:val="0"/>
-          <w:imprint w:val="0"/>
-          <w:noProof w:val="0"/>
-          <w:vanish w:val="0"/>
-          <w:color w:val="auto"/>
-          <w:spacing w:val="0"/>
-          <w:w w:val="100"/>
-          <w:kern w:val="0"/>
-          <w:position w:val="0"/>
-          <w:sz w:val="22"/>
-          <w:szCs w:val="22"/>
-          <w:highlight w:val="none"/>
-          <w:u w:val="none" w:color="auto"/>
-          <w:effect w:val="none"/>
-          <w:bdr w:val="nil"/>
+          <w:bdr w:val="none" w:sz="0" w:space="0" w:color="auto"/>
+          <w:shd w:val="clear" w:color="auto" w:fill="auto"/>
+          <w:vertAlign w:val="baseline"/>
+          <w:rtl w:val="0"/>
+          <w:cs w:val="0"/>
+          <w:lang w:val="es-ES" w:eastAsia="zh-TW" w:bidi="ar-SA"/>
+        </w:rPr>
+        <w:t>Nôör réêpéêãátéêd spéêãákììng shy ãáppéêtììtéê.</w:t>
+      </w:r>
+      <w:r>
+        <w:rPr>
+          <w:rStyle w:val="DefaultParagraphFont"/>
+          <w:rFonts w:ascii="Calibri" w:eastAsia="Calibri" w:hAnsi="Calibri" w:cs="Calibri"/>
+          <w:b w:val="0"/>
+          <w:bCs w:val="0"/>
+          <w:i w:val="0"/>
+          <w:iCs w:val="0"/>
+          <w:caps w:val="0"/>
+          <w:smallCaps w:val="0"/>
+          <w:strike w:val="0"/>
+          <w:dstrike w:val="0"/>
+          <w:outline w:val="0"/>
+          <w:shadow w:val="0"/>
+          <w:emboss w:val="0"/>
+          <w:imprint w:val="0"/>
+          <w:noProof w:val="0"/>
+          <w:vanish w:val="0"/>
+          <w:color w:val="auto"/>
+          <w:spacing w:val="0"/>
+          <w:w w:val="100"/>
+          <w:kern w:val="0"/>
+          <w:position w:val="0"/>
+          <w:sz w:val="22"/>
+          <w:szCs w:val="22"/>
+          <w:highlight w:val="none"/>
+          <w:u w:val="none" w:color="auto"/>
+          <w:effect w:val="none"/>
+          <w:bdr w:val="none" w:sz="0" w:space="0" w:color="auto"/>
           <w:shd w:val="clear" w:color="auto" w:fill="auto"/>
           <w:vertAlign w:val="baseline"/>
           <w:rtl w:val="0"/>
@@ -929,44 +929,44 @@
           <w:highlight w:val="none"/>
           <w:u w:val="none" w:color="auto"/>
           <w:effect w:val="none"/>
-          <w:bdr w:val="nil"/>
-          <w:shd w:val="clear" w:color="auto" w:fill="auto"/>
-          <w:vertAlign w:val="baseline"/>
-          <w:rtl w:val="0"/>
-          <w:cs w:val="0"/>
-          <w:lang w:val="es-ES" w:eastAsia="zh-TW" w:bidi="ar-SA"/>
-        </w:rPr>
-        <w:t>Éxcìïtééd ìït håàstìïly åàn påàstýûréé ìït öóbséérvéé.</w:t>
-      </w:r>
-      <w:r>
-        <w:rPr>
-          <w:rStyle w:val="DefaultParagraphFont"/>
-          <w:rFonts w:ascii="Calibri" w:eastAsia="Calibri" w:hAnsi="Calibri" w:cs="Calibri"/>
-          <w:b w:val="0"/>
-          <w:bCs w:val="0"/>
-          <w:i w:val="0"/>
-          <w:iCs w:val="0"/>
-          <w:caps w:val="0"/>
-          <w:smallCaps w:val="0"/>
-          <w:strike w:val="0"/>
-          <w:dstrike w:val="0"/>
-          <w:outline w:val="0"/>
-          <w:shadow w:val="0"/>
-          <w:emboss w:val="0"/>
-          <w:imprint w:val="0"/>
-          <w:noProof w:val="0"/>
-          <w:vanish w:val="0"/>
-          <w:color w:val="auto"/>
-          <w:spacing w:val="0"/>
-          <w:w w:val="100"/>
-          <w:kern w:val="0"/>
-          <w:position w:val="0"/>
-          <w:sz w:val="22"/>
-          <w:szCs w:val="22"/>
-          <w:highlight w:val="none"/>
-          <w:u w:val="none" w:color="auto"/>
-          <w:effect w:val="none"/>
-          <w:bdr w:val="nil"/>
+          <w:bdr w:val="none" w:sz="0" w:space="0" w:color="auto"/>
+          <w:shd w:val="clear" w:color="auto" w:fill="auto"/>
+          <w:vertAlign w:val="baseline"/>
+          <w:rtl w:val="0"/>
+          <w:cs w:val="0"/>
+          <w:lang w:val="es-ES" w:eastAsia="zh-TW" w:bidi="ar-SA"/>
+        </w:rPr>
+        <w:t>Ëxcìítêèd ìít hååstìíly åån pååstýùrêè ìít õóbsêèrvêè.</w:t>
+      </w:r>
+      <w:r>
+        <w:rPr>
+          <w:rStyle w:val="DefaultParagraphFont"/>
+          <w:rFonts w:ascii="Calibri" w:eastAsia="Calibri" w:hAnsi="Calibri" w:cs="Calibri"/>
+          <w:b w:val="0"/>
+          <w:bCs w:val="0"/>
+          <w:i w:val="0"/>
+          <w:iCs w:val="0"/>
+          <w:caps w:val="0"/>
+          <w:smallCaps w:val="0"/>
+          <w:strike w:val="0"/>
+          <w:dstrike w:val="0"/>
+          <w:outline w:val="0"/>
+          <w:shadow w:val="0"/>
+          <w:emboss w:val="0"/>
+          <w:imprint w:val="0"/>
+          <w:noProof w:val="0"/>
+          <w:vanish w:val="0"/>
+          <w:color w:val="auto"/>
+          <w:spacing w:val="0"/>
+          <w:w w:val="100"/>
+          <w:kern w:val="0"/>
+          <w:position w:val="0"/>
+          <w:sz w:val="22"/>
+          <w:szCs w:val="22"/>
+          <w:highlight w:val="none"/>
+          <w:u w:val="none" w:color="auto"/>
+          <w:effect w:val="none"/>
+          <w:bdr w:val="none" w:sz="0" w:space="0" w:color="auto"/>
           <w:shd w:val="clear" w:color="auto" w:fill="auto"/>
           <w:vertAlign w:val="baseline"/>
           <w:rtl w:val="0"/>
@@ -1003,14 +1003,14 @@
           <w:highlight w:val="none"/>
           <w:u w:val="none" w:color="auto"/>
           <w:effect w:val="none"/>
-          <w:bdr w:val="nil"/>
-          <w:shd w:val="clear" w:color="auto" w:fill="auto"/>
-          <w:vertAlign w:val="baseline"/>
-          <w:rtl w:val="0"/>
-          <w:cs w:val="0"/>
-          <w:lang w:val="es-ES" w:eastAsia="zh-TW" w:bidi="ar-SA"/>
-        </w:rPr>
-        <w:t>Snûúg hãànd hõõw dãàréë héëréë tõõõõ.</w:t>
+          <w:bdr w:val="none" w:sz="0" w:space="0" w:color="auto"/>
+          <w:shd w:val="clear" w:color="auto" w:fill="auto"/>
+          <w:vertAlign w:val="baseline"/>
+          <w:rtl w:val="0"/>
+          <w:cs w:val="0"/>
+          <w:lang w:val="es-ES" w:eastAsia="zh-TW" w:bidi="ar-SA"/>
+        </w:rPr>
+        <w:t>Snûúg hãånd höòw dãåréé hééréé töòöò.</w:t>
       </w:r>
       <w:bookmarkStart w:id="0" w:name="_GoBack"/>
       <w:bookmarkEnd w:id="0"/>

--- a/Test_BP/Fol_2k_files_500(2)/es-ES/file 500_2 - Copy (71).docx
+++ b/Test_BP/Fol_2k_files_500(2)/es-ES/file 500_2 - Copy (71).docx
@@ -42,7 +42,7 @@
           <w:cs w:val="0"/>
           <w:lang w:val="es-ES" w:eastAsia="zh-TW" w:bidi="ar-SA"/>
         </w:rPr>
-        <w:t>t èêxcèêpt tõò sõò tèêmpèêr múûtúûãäl tãästèês mõòthèêr.</w:t>
+        <w:t>t ëéxcëépt tóö sóö tëémpëér múûtúûäâl täâstëés móöthëér.</w:t>
       </w:r>
       <w:r>
         <w:rPr>
@@ -116,7 +116,7 @@
           <w:cs w:val="0"/>
           <w:lang w:val="es-ES" w:eastAsia="zh-TW" w:bidi="ar-SA"/>
         </w:rPr>
-        <w:t>Întéèréèstéèd cûùltíïvåâtéèd íïts cóõntíïnûùíïng nóõw yéèt åâréè.</w:t>
+        <w:t>Întéêréêstéêd cúûltïívæãtéêd ïíts cööntïínúûïíng nööw yéêt æãréê.</w:t>
       </w:r>
       <w:r>
         <w:rPr>
@@ -190,7 +190,7 @@
           <w:cs w:val="0"/>
           <w:lang w:val="es-ES" w:eastAsia="zh-TW" w:bidi="ar-SA"/>
         </w:rPr>
-        <w:t>Õúút ìîntèêrèêstèêd áäccèêptáäncèê ôõúúr páärtìîáälìîty áäffrôõntìîng úúnplèêáäsáänt why áädd.</w:t>
+        <w:t>Òúýt îíntèèrèèstèèd ääccèèptääncèè öòúýr päärtîíäälîíty ääffröòntîíng úýnplèèääsäänt why äädd.</w:t>
       </w:r>
       <w:r>
         <w:rPr>
@@ -264,7 +264,7 @@
           <w:cs w:val="0"/>
           <w:lang w:val="es-ES" w:eastAsia="zh-TW" w:bidi="ar-SA"/>
         </w:rPr>
-        <w:t>Ëstèéèém gäárdèén mèén yèét shy còòüûrsèé.</w:t>
+        <w:t>Èstéèéèm gåárdéèn méèn yéèt shy cóôüùrséè.</w:t>
       </w:r>
       <w:r>
         <w:rPr>
@@ -338,7 +338,7 @@
           <w:cs w:val="0"/>
           <w:lang w:val="es-ES" w:eastAsia="zh-TW" w:bidi="ar-SA"/>
         </w:rPr>
-        <w:t>Cóònsúûltèéd úûp my tóòlèérææbly sóòmèétîìmèés pèérpèétúûææl óòh.</w:t>
+        <w:t>Cõònsùùltëëd ùùp my tõòlëëræâbly sõòmëëtíìmëës pëërpëëtùùæâl õòh.</w:t>
       </w:r>
       <w:r>
         <w:rPr>
@@ -412,7 +412,7 @@
           <w:cs w:val="0"/>
           <w:lang w:val="es-ES" w:eastAsia="zh-TW" w:bidi="ar-SA"/>
         </w:rPr>
-        <w:t>Éxprëëssíîóön àãccëëptàãncëë íîmprýüdëëncëë pàãrtíîcýülàãr hàãd ëëàãt ýünsàãtíîàãblëë.</w:t>
+        <w:t>Èxpréëssíìòõn äàccéëptäàncéë íìmprûýdéëncéë päàrtíìcûýläàr häàd éëäàt ûýnsäàtíìäàbléë.</w:t>
       </w:r>
       <w:r>
         <w:rPr>
@@ -492,7 +492,7 @@
           <w:cs w:val="0"/>
           <w:lang w:val="es-ES" w:eastAsia="zh-TW" w:bidi="ar-SA"/>
         </w:rPr>
-        <w:t>Hàád dèénôótîïng prôópèérly jôóîïntýúrèé yôóýú ôóccàásîïôón dîïrèéctly ràáîïllèéry.</w:t>
+        <w:t>Hâäd dëènôõtíïng prôõpëèrly jôõíïntùýrëè yôõùý ôõccâäsíïôõn díïrëèctly râäíïllëèry.</w:t>
       </w:r>
       <w:r>
         <w:rPr>
@@ -566,7 +566,7 @@
           <w:cs w:val="0"/>
           <w:lang w:val="es-ES" w:eastAsia="zh-TW" w:bidi="ar-SA"/>
         </w:rPr>
-        <w:t>Ìn sæâïíd tóõ óõf póõóõr füýll bêé póõst fæâcêé snüýg.</w:t>
+        <w:t>Ïn sâäîîd tôò ôòf pôòôòr füûll bëè pôòst fâäcëè snüûg.</w:t>
       </w:r>
       <w:r>
         <w:rPr>
@@ -640,7 +640,7 @@
           <w:cs w:val="0"/>
           <w:lang w:val="es-ES" w:eastAsia="zh-TW" w:bidi="ar-SA"/>
         </w:rPr>
-        <w:t>Íntròôdúûcëèd íïmprúûdëèncëè sëèëè säày úûnplëèäàsíïng dëèvòônshíïrëè äàccëèptäàncëè sòôn.</w:t>
+        <w:t>Întróôdúýcëéd íïmprúýdëéncëé sëéëé säày úýnplëéäàsíïng dëévóônshíïrëé äàccëéptäàncëé sóôn.</w:t>
       </w:r>
       <w:r>
         <w:rPr>
@@ -714,7 +714,7 @@
           <w:cs w:val="0"/>
           <w:lang w:val="es-ES" w:eastAsia="zh-TW" w:bidi="ar-SA"/>
         </w:rPr>
-        <w:t>Éxèëtèër löõngèër wïísdöõm gæáy nöõr dèësïígn æágèë.</w:t>
+        <w:t>Ëxëëtëër lôõngëër wììsdôõm gãáy nôõr dëësììgn ãágëë.</w:t>
       </w:r>
       <w:r>
         <w:rPr>
@@ -788,7 +788,7 @@
           <w:cs w:val="0"/>
           <w:lang w:val="es-ES" w:eastAsia="zh-TW" w:bidi="ar-SA"/>
         </w:rPr>
-        <w:t>Ám wéëáæthéër tòò éëntéëréëd nòòrláænd nòò ïín shòòwïíng séërvïícéë.</w:t>
+        <w:t>Âm wêèàæthêèr tõö êèntêèrêèd nõörlàænd nõö ìïn shõöwìïng sêèrvìïcêè.</w:t>
       </w:r>
       <w:r>
         <w:rPr>
@@ -862,7 +862,7 @@
           <w:cs w:val="0"/>
           <w:lang w:val="es-ES" w:eastAsia="zh-TW" w:bidi="ar-SA"/>
         </w:rPr>
-        <w:t>Nôör réêpéêãátéêd spéêãákììng shy ãáppéêtììtéê.</w:t>
+        <w:t>Nöôr réèpéèæâtéèd spéèæâkììng shy æâppéètììtéè.</w:t>
       </w:r>
       <w:r>
         <w:rPr>
@@ -936,7 +936,7 @@
           <w:cs w:val="0"/>
           <w:lang w:val="es-ES" w:eastAsia="zh-TW" w:bidi="ar-SA"/>
         </w:rPr>
-        <w:t>Ëxcìítêèd ìít hååstìíly åån pååstýùrêè ìít õóbsêèrvêè.</w:t>
+        <w:t>Éxcïïtêèd ïït hàåstïïly àån pàåstûûrêè ïït óôbsêèrvêè.</w:t>
       </w:r>
       <w:r>
         <w:rPr>
@@ -1010,7 +1010,7 @@
           <w:cs w:val="0"/>
           <w:lang w:val="es-ES" w:eastAsia="zh-TW" w:bidi="ar-SA"/>
         </w:rPr>
-        <w:t>Snûúg hãånd höòw dãåréé hééréé töòöò.</w:t>
+        <w:t>Snûúg hæãnd hööw dæãrëê hëêrëê töööö.</w:t>
       </w:r>
       <w:bookmarkStart w:id="0" w:name="_GoBack"/>
       <w:bookmarkEnd w:id="0"/>

--- a/Test_BP/Fol_2k_files_500(2)/es-ES/file 500_2 - Copy (71).docx
+++ b/Test_BP/Fol_2k_files_500(2)/es-ES/file 500_2 - Copy (71).docx
@@ -42,7 +42,7 @@
           <w:cs w:val="0"/>
           <w:lang w:val="es-ES" w:eastAsia="zh-TW" w:bidi="ar-SA"/>
         </w:rPr>
-        <w:t>t ëéxcëépt tóö sóö tëémpëér múûtúûäâl täâstëés móöthëér.</w:t>
+        <w:t>t ëêxcëêpt tóõ sóõ tëêmpëêr mýútýúäål täåstëês móõthëêr.</w:t>
       </w:r>
       <w:r>
         <w:rPr>
@@ -116,7 +116,7 @@
           <w:cs w:val="0"/>
           <w:lang w:val="es-ES" w:eastAsia="zh-TW" w:bidi="ar-SA"/>
         </w:rPr>
-        <w:t>Întéêréêstéêd cúûltïívæãtéêd ïíts cööntïínúûïíng nööw yéêt æãréê.</w:t>
+        <w:t>Ïntëèrëèstëèd cùûltíìvâàtëèd íìts cõôntíìnùûíìng nõôw yëèt âàrëè.</w:t>
       </w:r>
       <w:r>
         <w:rPr>
@@ -190,7 +190,7 @@
           <w:cs w:val="0"/>
           <w:lang w:val="es-ES" w:eastAsia="zh-TW" w:bidi="ar-SA"/>
         </w:rPr>
-        <w:t>Òúýt îíntèèrèèstèèd ääccèèptääncèè öòúýr päärtîíäälîíty ääffröòntîíng úýnplèèääsäänt why äädd.</w:t>
+        <w:t>Öùût ïìntèêrèêstèêd àáccèêptàáncèê ôõùûr pàártïìàálïìty àáffrôõntïìng ùûnplèêàásàánt why àádd.</w:t>
       </w:r>
       <w:r>
         <w:rPr>
@@ -264,7 +264,7 @@
           <w:cs w:val="0"/>
           <w:lang w:val="es-ES" w:eastAsia="zh-TW" w:bidi="ar-SA"/>
         </w:rPr>
-        <w:t>Èstéèéèm gåárdéèn méèn yéèt shy cóôüùrséè.</w:t>
+        <w:t>Ëstêêêêm gåàrdêên mêên yêêt shy còõûýrsêê.</w:t>
       </w:r>
       <w:r>
         <w:rPr>
@@ -338,7 +338,7 @@
           <w:cs w:val="0"/>
           <w:lang w:val="es-ES" w:eastAsia="zh-TW" w:bidi="ar-SA"/>
         </w:rPr>
-        <w:t>Cõònsùùltëëd ùùp my tõòlëëræâbly sõòmëëtíìmëës pëërpëëtùùæâl õòh.</w:t>
+        <w:t>Côónsûûltêêd ûûp my tôólêêräåbly sôómêêtíïmêês pêêrpêêtûûäål ôóh.</w:t>
       </w:r>
       <w:r>
         <w:rPr>
@@ -412,7 +412,7 @@
           <w:cs w:val="0"/>
           <w:lang w:val="es-ES" w:eastAsia="zh-TW" w:bidi="ar-SA"/>
         </w:rPr>
-        <w:t>Èxpréëssíìòõn äàccéëptäàncéë íìmprûýdéëncéë päàrtíìcûýläàr häàd éëäàt ûýnsäàtíìäàbléë.</w:t>
+        <w:t>Éxprëéssîíôõn äáccëéptäáncëé îímprüüdëéncëé päártîícüüläár häád ëéäát üünsäátîíäáblëé.</w:t>
       </w:r>
       <w:r>
         <w:rPr>
@@ -492,7 +492,7 @@
           <w:cs w:val="0"/>
           <w:lang w:val="es-ES" w:eastAsia="zh-TW" w:bidi="ar-SA"/>
         </w:rPr>
-        <w:t>Hâäd dëènôõtíïng prôõpëèrly jôõíïntùýrëè yôõùý ôõccâäsíïôõn díïrëèctly râäíïllëèry.</w:t>
+        <w:t>Hâàd dèênóôtîïng próôpèêrly jóôîïntüúrèê yóôüú óôccâàsîïóôn dîïrèêctly râàîïllèêry.</w:t>
       </w:r>
       <w:r>
         <w:rPr>
@@ -566,7 +566,7 @@
           <w:cs w:val="0"/>
           <w:lang w:val="es-ES" w:eastAsia="zh-TW" w:bidi="ar-SA"/>
         </w:rPr>
-        <w:t>Ïn sâäîîd tôò ôòf pôòôòr füûll bëè pôòst fâäcëè snüûg.</w:t>
+        <w:t>Ïn säåïíd tôö ôöf pôöôör füýll bëê pôöst fäåcëê snüýg.</w:t>
       </w:r>
       <w:r>
         <w:rPr>
@@ -640,7 +640,7 @@
           <w:cs w:val="0"/>
           <w:lang w:val="es-ES" w:eastAsia="zh-TW" w:bidi="ar-SA"/>
         </w:rPr>
-        <w:t>Întróôdúýcëéd íïmprúýdëéncëé sëéëé säày úýnplëéäàsíïng dëévóônshíïrëé äàccëéptäàncëé sóôn.</w:t>
+        <w:t>Íntrõòdýúcëêd îímprýúdëêncëê sëêëê sæåy ýúnplëêæåsîíng dëêvõònshîírëê æåccëêptæåncëê sõòn.</w:t>
       </w:r>
       <w:r>
         <w:rPr>
@@ -714,7 +714,7 @@
           <w:cs w:val="0"/>
           <w:lang w:val="es-ES" w:eastAsia="zh-TW" w:bidi="ar-SA"/>
         </w:rPr>
-        <w:t>Ëxëëtëër lôõngëër wììsdôõm gãáy nôõr dëësììgn ãágëë.</w:t>
+        <w:t>Ëxéêtéêr lôöngéêr wíîsdôöm gàáy nôör déêsíîgn àágéê.</w:t>
       </w:r>
       <w:r>
         <w:rPr>
@@ -788,7 +788,7 @@
           <w:cs w:val="0"/>
           <w:lang w:val="es-ES" w:eastAsia="zh-TW" w:bidi="ar-SA"/>
         </w:rPr>
-        <w:t>Âm wêèàæthêèr tõö êèntêèrêèd nõörlàænd nõö ìïn shõöwìïng sêèrvìïcêè.</w:t>
+        <w:t>Ãm wëéâáthëér tôò ëéntëérëéd nôòrlâánd nôò íïn shôòwíïng sëérvíïcëé.</w:t>
       </w:r>
       <w:r>
         <w:rPr>
@@ -862,7 +862,7 @@
           <w:cs w:val="0"/>
           <w:lang w:val="es-ES" w:eastAsia="zh-TW" w:bidi="ar-SA"/>
         </w:rPr>
-        <w:t>Nöôr réèpéèæâtéèd spéèæâkììng shy æâppéètììtéè.</w:t>
+        <w:t>Nôör rêépêéàätêéd spêéàäkììng shy àäppêétììtêé.</w:t>
       </w:r>
       <w:r>
         <w:rPr>
@@ -936,7 +936,7 @@
           <w:cs w:val="0"/>
           <w:lang w:val="es-ES" w:eastAsia="zh-TW" w:bidi="ar-SA"/>
         </w:rPr>
-        <w:t>Éxcïïtêèd ïït hàåstïïly àån pàåstûûrêè ïït óôbsêèrvêè.</w:t>
+        <w:t>Êxcîîtêëd îît häâstîîly äân päâstüürêë îît ôõbsêërvêë.</w:t>
       </w:r>
       <w:r>
         <w:rPr>
@@ -1010,7 +1010,7 @@
           <w:cs w:val="0"/>
           <w:lang w:val="es-ES" w:eastAsia="zh-TW" w:bidi="ar-SA"/>
         </w:rPr>
-        <w:t>Snûúg hæãnd hööw dæãrëê hëêrëê töööö.</w:t>
+        <w:t>Snýùg häånd hóöw däåréë héëréë tóöóö.</w:t>
       </w:r>
       <w:bookmarkStart w:id="0" w:name="_GoBack"/>
       <w:bookmarkEnd w:id="0"/>
